--- a/Proposal_game.docx
+++ b/Proposal_game.docx
@@ -63,6 +63,13 @@
       <w:r>
         <w:br/>
         <w:t>referensi game mungkin mirip Guardian Tales bagian Game Story</w:t>
+      </w:r>
+      <w:r>
+        <w:br/>
+      </w:r>
+      <w:r>
+        <w:br/>
+        <w:t>Mungkin kasih bumbu Voice Actornya story dari team. Bakal ada di buat Voice AI atau Voice Mod agar suara terdengar berbeda orang</w:t>
       </w:r>
     </w:p>
     <w:sectPr>

--- a/Proposal_game.docx
+++ b/Proposal_game.docx
@@ -72,6 +72,86 @@
         <w:t>Mungkin kasih bumbu Voice Actornya story dari team. Bakal ada di buat Voice AI atau Voice Mod agar suara terdengar berbeda orang</w:t>
       </w:r>
     </w:p>
+    <w:p/>
+    <w:p>
+      <w:r>
+        <w:t>____________________________________________</w:t>
+      </w:r>
+    </w:p>
+    <w:p>
+      <w:pPr>
+        <w:rPr>
+          <w:sz w:val="36"/>
+          <w:szCs w:val="36"/>
+        </w:rPr>
+      </w:pPr>
+      <w:r>
+        <w:rPr>
+          <w:sz w:val="36"/>
+          <w:szCs w:val="36"/>
+        </w:rPr>
+        <w:t>MainMenu</w:t>
+      </w:r>
+    </w:p>
+    <w:p>
+      <w:r>
+        <w:t>Save/Load , Continue, Setting, Exit</w:t>
+      </w:r>
+    </w:p>
+    <w:p>
+      <w:r>
+        <w:t>___________________________________________</w:t>
+      </w:r>
+    </w:p>
+    <w:p>
+      <w:r>
+        <w:rPr>
+          <w:sz w:val="36"/>
+          <w:szCs w:val="36"/>
+        </w:rPr>
+        <w:t>Players</w:t>
+      </w:r>
+      <w:r>
+        <w:rPr>
+          <w:sz w:val="36"/>
+          <w:szCs w:val="36"/>
+        </w:rPr>
+        <w:br/>
+      </w:r>
+      <w:r>
+        <w:t>Name: (user input) [default name unknown]</w:t>
+      </w:r>
+    </w:p>
+    <w:p>
+      <w:r>
+        <w:t>Health: 5 bar</w:t>
+      </w:r>
+    </w:p>
+    <w:p>
+      <w:r>
+        <w:t>Movement: Up down left right</w:t>
+      </w:r>
+    </w:p>
+    <w:p>
+      <w:r>
+        <w:t>Sprint: hold L-Shift</w:t>
+      </w:r>
+    </w:p>
+    <w:p>
+      <w:r>
+        <w:t>Attack: front attack, (following pov by movement)</w:t>
+      </w:r>
+    </w:p>
+    <w:p>
+      <w:r>
+        <w:t>Other: (Pushing object by movement) (Interact Object</w:t>
+      </w:r>
+      <w:r>
+        <w:t>)</w:t>
+      </w:r>
+    </w:p>
+    <w:p/>
+    <w:p/>
     <w:sectPr>
       <w:pgSz w:w="12240" w:h="15840"/>
       <w:pgMar w:top="1440" w:right="1440" w:bottom="1440" w:left="1440" w:header="720" w:footer="720" w:gutter="0"/>
